--- a/Proiect Licenta.docx
+++ b/Proiect Licenta.docx
@@ -24,8 +24,6 @@
         </w:rPr>
         <w:t>e</w:t>
       </w:r>
-      <w:bookmarkStart w:id="0" w:name="_GoBack"/>
-      <w:bookmarkEnd w:id="0"/>
     </w:p>
     <w:p>
       <w:pPr>
@@ -458,6 +456,47 @@
       <w:r>
         <w:t>Pentru dezvoltarea aplicatiilor se va folosi mediul de dezvoltare Android Studio, in Java, iar ca resurse necesare folosim pentru testare doua telefoane cu sistem de operare Android. De asemenea pentru server folosim un calculator-desktop.</w:t>
       </w:r>
+    </w:p>
+    <w:p/>
+    <w:p>
+      <w:pPr>
+        <w:rPr>
+          <w:b/>
+          <w:sz w:val="24"/>
+        </w:rPr>
+      </w:pPr>
+      <w:r>
+        <w:rPr>
+          <w:b/>
+          <w:sz w:val="24"/>
+        </w:rPr>
+        <w:t>Info</w:t>
+      </w:r>
+    </w:p>
+    <w:p>
+      <w:pPr>
+        <w:ind w:firstLine="720"/>
+      </w:pPr>
+      <w:r>
+        <w:t>Pentru un stadiu intermediar, am realizat un scurt demo pentru aplicatie care deocamdata contine doar elemente pe care le vom folosi mai apoi in crearea aplicatiilor (ex. Pagina de log-in, Pagina cu harta, Pagina pentru client). Acest demo se afla in repository</w:t>
+      </w:r>
+      <w:r>
+        <w:t xml:space="preserve">: </w:t>
+      </w:r>
+      <w:r>
+        <w:rPr>
+          <w:rFonts w:ascii="Segoe UI" w:hAnsi="Segoe UI" w:cs="Segoe UI"/>
+          <w:sz w:val="21"/>
+          <w:szCs w:val="21"/>
+          <w:shd w:val="clear" w:color="auto" w:fill="F6F8FA"/>
+        </w:rPr>
+        <w:t>Demo - app.mp4</w:t>
+      </w:r>
+      <w:r>
+        <w:t xml:space="preserve"> .</w:t>
+      </w:r>
+      <w:bookmarkStart w:id="0" w:name="_GoBack"/>
+      <w:bookmarkEnd w:id="0"/>
     </w:p>
     <w:sectPr>
       <w:pgSz w:w="12240" w:h="15840"/>
